--- a/article2/Tesileanu2017_Computer_2.docx
+++ b/article2/Tesileanu2017_Computer_2.docx
@@ -1594,7 +1594,229 @@
       </w:pPr>
       <w:r>
         <w:rPr/>
-        <w:t xml:space="preserve">Fig. 1: The contents of the build.sbt file of a Scala project with three external dependencies and one internal dependency (if more than one .jar file is needed, then they should be placed in the project's lib directory instead of specifying them in the build.sbt file).   </w:t>
+      </w:r>
+      <w:r>
+        <mc:AlternateContent>
+          <mc:Choice Requires="wps">
+            <w:drawing>
+              <wp:anchor behindDoc="0" distT="0" distB="0" distL="0" distR="0" simplePos="0" locked="0" layoutInCell="1" allowOverlap="1" relativeHeight="2">
+                <wp:simplePos x="0" y="0"/>
+                <wp:positionH relativeFrom="column">
+                  <wp:align>center</wp:align>
+                </wp:positionH>
+                <wp:positionV relativeFrom="paragraph">
+                  <wp:posOffset>635</wp:posOffset>
+                </wp:positionV>
+                <wp:extent cx="5081270" cy="3453765"/>
+                <wp:effectExtent l="0" t="0" r="0" b="0"/>
+                <wp:wrapSquare wrapText="largest"/>
+                <wp:docPr id="1" name="Frame1"/>
+                <a:graphic xmlns:a="http://schemas.openxmlformats.org/drawingml/2006/main">
+                  <a:graphicData uri="http://schemas.microsoft.com/office/word/2010/wordprocessingShape">
+                    <wps:wsp>
+                      <wps:cNvSpPr txBox="1"/>
+                      <wps:spPr>
+                        <a:xfrm>
+                          <a:off x="0" y="0"/>
+                          <a:ext cx="5081270" cy="3453765"/>
+                        </a:xfrm>
+                        <a:prstGeom prst="rect"/>
+                      </wps:spPr>
+                      <wps:txbx>
+                        <w:txbxContent>
+                          <w:p>
+                            <w:pPr>
+                              <w:pStyle w:val="Fig"/>
+                              <w:spacing w:before="120" w:after="120"/>
+                              <w:rPr/>
+                            </w:pPr>
+                            <w:r>
+                              <w:rPr/>
+                              <w:drawing>
+                                <wp:inline distT="0" distB="0" distL="0" distR="0">
+                                  <wp:extent cx="5081270" cy="2676525"/>
+                                  <wp:effectExtent l="0" t="0" r="0" b="0"/>
+                                  <wp:docPr id="2" name="Image1" descr=""/>
+                                  <wp:cNvGraphicFramePr>
+                                    <a:graphicFrameLocks xmlns:a="http://schemas.openxmlformats.org/drawingml/2006/main" noChangeAspect="1"/>
+                                  </wp:cNvGraphicFramePr>
+                                  <a:graphic xmlns:a="http://schemas.openxmlformats.org/drawingml/2006/main">
+                                    <a:graphicData uri="http://schemas.openxmlformats.org/drawingml/2006/picture">
+                                      <pic:pic xmlns:pic="http://schemas.openxmlformats.org/drawingml/2006/picture">
+                                        <pic:nvPicPr>
+                                          <pic:cNvPr id="2" name="Image1" descr=""/>
+                                          <pic:cNvPicPr>
+                                            <a:picLocks noChangeAspect="1" noChangeArrowheads="1"/>
+                                          </pic:cNvPicPr>
+                                        </pic:nvPicPr>
+                                        <pic:blipFill>
+                                          <a:blip r:embed="rId2"/>
+                                          <a:stretch>
+                                            <a:fillRect/>
+                                          </a:stretch>
+                                        </pic:blipFill>
+                                        <pic:spPr bwMode="auto">
+                                          <a:xfrm>
+                                            <a:off x="0" y="0"/>
+                                            <a:ext cx="5081270" cy="2676525"/>
+                                          </a:xfrm>
+                                          <a:prstGeom prst="rect">
+                                            <a:avLst/>
+                                          </a:prstGeom>
+                                        </pic:spPr>
+                                      </pic:pic>
+                                    </a:graphicData>
+                                  </a:graphic>
+                                </wp:inline>
+                              </w:drawing>
+                            </w:r>
+                            <w:r>
+                              <w:rPr/>
+                              <w:br/>
+                              <w:t xml:space="preserve">Fig </w:t>
+                            </w:r>
+                            <w:r>
+                              <w:rPr/>
+                              <w:fldChar w:fldCharType="begin"/>
+                            </w:r>
+                            <w:r>
+                              <w:instrText> SEQ Fig \* ARABIC </w:instrText>
+                            </w:r>
+                            <w:r>
+                              <w:fldChar w:fldCharType="separate"/>
+                            </w:r>
+                            <w:r>
+                              <w:t>1</w:t>
+                            </w:r>
+                            <w:r>
+                              <w:fldChar w:fldCharType="end"/>
+                            </w:r>
+                            <w:r>
+                              <w:rPr/>
+                              <w:t>: The contents of the build.sbt file of a Scala project with three external dependencies and one internal dependenc</w:t>
+                            </w:r>
+                            <w:r>
+                              <w:rPr/>
+                              <w:t>y</w:t>
+                            </w:r>
+                            <w:r>
+                              <w:rPr/>
+                              <w:t xml:space="preserve"> (if more than one .jar file is needed, then they should be placed in the project's lib directory instead of specifying them in the build.sbt file).</w:t>
+                            </w:r>
+                          </w:p>
+                        </w:txbxContent>
+                      </wps:txbx>
+                      <wps:bodyPr anchor="t" lIns="0" tIns="0" rIns="0" bIns="0">
+                        <a:noAutofit/>
+                      </wps:bodyPr>
+                    </wps:wsp>
+                  </a:graphicData>
+                </a:graphic>
+              </wp:anchor>
+            </w:drawing>
+          </mc:Choice>
+          <mc:Fallback>
+            <w:pict>
+              <v:rect style="position:absolute;rotation:0;width:400.1pt;height:271.95pt;mso-wrap-distance-left:0pt;mso-wrap-distance-right:0pt;mso-wrap-distance-top:0pt;mso-wrap-distance-bottom:0pt;margin-top:0pt;mso-position-vertical:top;mso-position-vertical-relative:text;margin-left:49.25pt;mso-position-horizontal:center;mso-position-horizontal-relative:text">
+                <v:textbox inset="0in,0in,0in,0in">
+                  <w:txbxContent>
+                    <w:p>
+                      <w:pPr>
+                        <w:pStyle w:val="Fig"/>
+                        <w:spacing w:before="120" w:after="120"/>
+                        <w:rPr/>
+                      </w:pPr>
+                      <w:r>
+                        <w:rPr/>
+                        <w:drawing>
+                          <wp:inline distT="0" distB="0" distL="0" distR="0">
+                            <wp:extent cx="5081270" cy="2676525"/>
+                            <wp:effectExtent l="0" t="0" r="0" b="0"/>
+                            <wp:docPr id="3" name="Image1" descr=""/>
+                            <wp:cNvGraphicFramePr>
+                              <a:graphicFrameLocks xmlns:a="http://schemas.openxmlformats.org/drawingml/2006/main" noChangeAspect="1"/>
+                            </wp:cNvGraphicFramePr>
+                            <a:graphic xmlns:a="http://schemas.openxmlformats.org/drawingml/2006/main">
+                              <a:graphicData uri="http://schemas.openxmlformats.org/drawingml/2006/picture">
+                                <pic:pic xmlns:pic="http://schemas.openxmlformats.org/drawingml/2006/picture">
+                                  <pic:nvPicPr>
+                                    <pic:cNvPr id="3" name="Image1" descr=""/>
+                                    <pic:cNvPicPr>
+                                      <a:picLocks noChangeAspect="1" noChangeArrowheads="1"/>
+                                    </pic:cNvPicPr>
+                                  </pic:nvPicPr>
+                                  <pic:blipFill>
+                                    <a:blip r:embed="rId2"/>
+                                    <a:stretch>
+                                      <a:fillRect/>
+                                    </a:stretch>
+                                  </pic:blipFill>
+                                  <pic:spPr bwMode="auto">
+                                    <a:xfrm>
+                                      <a:off x="0" y="0"/>
+                                      <a:ext cx="5081270" cy="2676525"/>
+                                    </a:xfrm>
+                                    <a:prstGeom prst="rect">
+                                      <a:avLst/>
+                                    </a:prstGeom>
+                                  </pic:spPr>
+                                </pic:pic>
+                              </a:graphicData>
+                            </a:graphic>
+                          </wp:inline>
+                        </w:drawing>
+                      </w:r>
+                      <w:r>
+                        <w:rPr/>
+                        <w:br/>
+                        <w:t xml:space="preserve">Fig </w:t>
+                      </w:r>
+                      <w:r>
+                        <w:rPr/>
+                        <w:fldChar w:fldCharType="begin"/>
+                      </w:r>
+                      <w:r>
+                        <w:instrText> SEQ Fig \* ARABIC </w:instrText>
+                      </w:r>
+                      <w:r>
+                        <w:fldChar w:fldCharType="separate"/>
+                      </w:r>
+                      <w:r>
+                        <w:t>1</w:t>
+                      </w:r>
+                      <w:r>
+                        <w:fldChar w:fldCharType="end"/>
+                      </w:r>
+                      <w:r>
+                        <w:rPr/>
+                        <w:t>: The contents of the build.sbt file of a Scala project with three external dependencies and one internal dependenc</w:t>
+                      </w:r>
+                      <w:r>
+                        <w:rPr/>
+                        <w:t>y</w:t>
+                      </w:r>
+                      <w:r>
+                        <w:rPr/>
+                        <w:t xml:space="preserve"> (if more than one .jar file is needed, then they should be placed in the project's lib directory instead of specifying them in the build.sbt file).</w:t>
+                      </w:r>
+                    </w:p>
+                  </w:txbxContent>
+                </v:textbox>
+                <w10:wrap type="square" side="largest"/>
+              </v:rect>
+            </w:pict>
+          </mc:Fallback>
+        </mc:AlternateContent>
+      </w:r>
+    </w:p>
+    <w:p>
+      <w:pPr>
+        <w:pStyle w:val="Normal"/>
+        <w:jc w:val="both"/>
+        <w:rPr/>
+      </w:pPr>
+      <w:r>
+        <w:rPr/>
       </w:r>
     </w:p>
     <w:p>
@@ -2130,7 +2352,7 @@
       </w:r>
     </w:p>
     <w:sectPr>
-      <w:footerReference w:type="default" r:id="rId2"/>
+      <w:footerReference w:type="default" r:id="rId3"/>
       <w:type w:val="nextPage"/>
       <w:pgSz w:w="12240" w:h="15840"/>
       <w:pgMar w:left="1134" w:right="1134" w:header="0" w:top="1134" w:footer="1134" w:bottom="1693" w:gutter="0"/>
@@ -2160,7 +2382,7 @@
       <w:fldChar w:fldCharType="separate"/>
     </w:r>
     <w:r>
-      <w:t>9</w:t>
+      <w:t>7</w:t>
     </w:r>
     <w:r>
       <w:fldChar w:fldCharType="end"/>
@@ -2270,5 +2492,12 @@
     </w:pPr>
     <w:rPr/>
   </w:style>
+  <w:style w:type="paragraph" w:styleId="Fig">
+    <w:name w:val="Fig"/>
+    <w:basedOn w:val="Caption"/>
+    <w:qFormat/>
+    <w:pPr/>
+    <w:rPr/>
+  </w:style>
 </w:styles>
 </file>
--- a/article2/Tesileanu2017_Computer_2.docx
+++ b/article2/Tesileanu2017_Computer_2.docx
@@ -160,7 +160,7 @@
       </w:pPr>
       <w:r>
         <w:rPr/>
-        <w:t xml:space="preserve">In order to implement software development projects, one should consider which tools to choose for the different components of the development system, which according to Rehman and Paul (2003) are the following: the hardware platform, the operating system, editors, compilers and assemblers, debuggers, version control system and bug tracking (Tesileanu 2017). For implementing Scala projects, working with the Simple Build Tool (SBT) (http://www.scala-sbt.org) condenses the list of the components of a development system, as it unites different steps in one tool (compiling, building, testing and debugging) (see Suereth and Farwell, 2016). Another advantage of using SBT is the opportunity of working interactively in Scala REPL, a tool for evaluating expressions in Scala (https://docs.scala-lang.org/overviews/repl/overview.html) within a SBT session, to develop bits of code which can then be inserted in the editor of choice.  </w:t>
+        <w:t xml:space="preserve">In order to implement software development projects, one should consider which tools to choose for the different components of the development system, which according to Rehman and Paul (2003) are the following: the hardware platform, the operating system, editors, compilers and assemblers, debuggers, version control system and bug tracking (Tesileanu 2017). For implementing Scala projects, working with the Simple Build Tool (SBT) (http://www.scala-sbt.org) condenses the list of the components of a development system, as it unites different steps in one tool (compiling, building, testing and debugging) (see Suereth and Farwell, 2016). Another advantage of using SBT is the opportunity of working interactively in Scala REPL, a tool for evaluating expressions in Scala (https://docs.scala-lang.org/overviews/repl/overview.html) within a SBT session with all dependencies and project classes on the classpath, to develop bits of code which can then be inserted in the editor of choice.  </w:t>
       </w:r>
     </w:p>
     <w:p>
@@ -2382,7 +2382,7 @@
       <w:fldChar w:fldCharType="separate"/>
     </w:r>
     <w:r>
-      <w:t>7</w:t>
+      <w:t>10</w:t>
     </w:r>
     <w:r>
       <w:fldChar w:fldCharType="end"/>

--- a/article2/Tesileanu2017_Computer_2.docx
+++ b/article2/Tesileanu2017_Computer_2.docx
@@ -724,7 +724,7 @@
       </w:pPr>
       <w:r>
         <w:rPr/>
-        <w:t>In this section the reader will find out how to install SBT and use it to create and manage Scala projects. Furthermore, the issue of integrating external (managed) and internal (unmanaged) dependencies will be discussed.</w:t>
+        <w:t>In this section the reader will find out how to install SBT and use it to create and manage Scala projects. Furthermore, the issue of integrating external (managed) and internal (unmanaged) dependencies and of forking the Java Virtual Machine (JVM) will be discussed.</w:t>
       </w:r>
     </w:p>
     <w:p>

--- a/article2/Tesileanu2017_Computer_2.docx
+++ b/article2/Tesileanu2017_Computer_2.docx
@@ -1973,7 +1973,7 @@
       </w:pPr>
       <w:r>
         <w:rPr/>
-        <w:t xml:space="preserve">Running applications with the run action or using the REPL in SBT with the console action dispose the code to use the same JVM as SBT (SBT Documentation 2017). There are some situations though, when running code in the same JVM as SBT causes problems, and demand that the code is run in a different instance of JVM. In SBT this is called forking the JVM (Suereth and Farwell 2016). You can enable forking by setting the variable called "fork" in your build.sbt file to true ("fork := true"). The situations requiring JVM forking appear either when the user code employs System.exit (which shuts down the JVM), or when it starts multiple threads (some of which may not terminate until JVM terminates) like in the case of creating a GUI (SBT Documentation 2017). You can read more on forking in Suereth and Farwell (2016) and in the SBT documentation (http://www.scala-sbt.org/1.x/docs/Forking.html).      </w:t>
+        <w:t xml:space="preserve">Running applications with the run task or using the REPL in SBT with the console task disposes the code to use the same JVM instance as SBT (SBT Documentation 2017). There are some situations though, when running user code in the same JVM as SBT causes problems, and demand that the code is run in a different instance of the JVM. In SBT this is called forking the JVM (Suereth and Farwell 2016). You can enable forking by setting the variable called "fork" in your build.sbt file to true ("fork := true"). The situations requiring JVM forking appear either when the user code employs System.exit (which shuts down the JVM), or when it starts multiple threads (some of which may not terminate until JVM terminates) like in the case of creating a GUI (SBT Documentation 2017). You can read more on forking in Suereth and Farwell (2016) and in the SBT documentation (http://www.scala-sbt.org/1.x/docs/Forking.html).      </w:t>
       </w:r>
     </w:p>
     <w:p>

--- a/article2/Tesileanu2017_Computer_2.docx
+++ b/article2/Tesileanu2017_Computer_2.docx
@@ -1973,7 +1973,7 @@
       </w:pPr>
       <w:r>
         <w:rPr/>
-        <w:t xml:space="preserve">Running applications with the run task or using the REPL in SBT with the console task disposes the code to use the same JVM instance as SBT (SBT Documentation 2017). There are some situations though, when running user code in the same JVM as SBT causes problems, and demand that the code is run in a different instance of the JVM. In SBT this is called forking the JVM (Suereth and Farwell 2016). You can enable forking by setting the variable called "fork" in your build.sbt file to true ("fork := true"). The situations requiring JVM forking appear either when the user code employs System.exit (which shuts down the JVM), or when it starts multiple threads (some of which may not terminate until JVM terminates) like in the case of creating a GUI (SBT Documentation 2017). You can read more on forking in Suereth and Farwell (2016) and in the SBT documentation (http://www.scala-sbt.org/1.x/docs/Forking.html).      </w:t>
+        <w:t xml:space="preserve">Running applications with the run task or using the REPL in SBT with the console task disposes the code to use the same JVM instance as SBT (SBT Documentation 2017). There are some situations though, when running user code in the same JVM as SBT causes problems, and demand that the code is run in a different instance of JVM. In SBT this is called forking the JVM (Suereth and Farwell 2016). You can enable forking by setting the variable called "fork" in your build.sbt file to true ("fork := true"). The situations requiring JVM forking appear either when the user code employs System.exit (which shuts down the JVM), or when it starts multiple threads (some of which may not terminate until JVM terminates) like in the case of creating a GUI (SBT Documentation 2017). You can read more on forking in Suereth and Farwell (2016) and in the SBT documentation (http://www.scala-sbt.org/1.x/docs/Forking.html).      </w:t>
       </w:r>
     </w:p>
     <w:p>

--- a/article2/Tesileanu2017_Computer_2.docx
+++ b/article2/Tesileanu2017_Computer_2.docx
@@ -160,7 +160,31 @@
       </w:pPr>
       <w:r>
         <w:rPr/>
-        <w:t xml:space="preserve">In order to implement software development projects, one should consider which tools to choose for the different components of the development system, which according to Rehman and Paul (2003) are the following: the hardware platform, the operating system, editors, compilers and assemblers, debuggers, version control system and bug tracking (Tesileanu 2017). For implementing Scala projects, working with the Simple Build Tool (SBT) (http://www.scala-sbt.org) condenses the list of the components of a development system, as it unites different steps in one tool (compiling, building, testing and debugging) (see Suereth and Farwell, 2016). Another advantage of using SBT is the opportunity of working interactively in Scala REPL, a tool for evaluating expressions in Scala (https://docs.scala-lang.org/overviews/repl/overview.html) within a SBT session with all dependencies and project classes on the classpath, to develop bits of code which can then be inserted in the editor of choice.  </w:t>
+        <w:t>In order to implement software development projects, one should consider which tools to choose for the different components of the development system, which according to Rehman and Paul (2003) are the following: the hardware platform, the operating system, editors, compilers and assemblers, debuggers, version control system and bug tracking (Tesileanu 2017). For implementing Scala projects, working with the Simple Build Tool (SBT) (</w:t>
+      </w:r>
+      <w:hyperlink r:id="rId2">
+        <w:r>
+          <w:rPr>
+            <w:rStyle w:val="InternetLink"/>
+          </w:rPr>
+          <w:t>http://www.scala-sbt.org</w:t>
+        </w:r>
+      </w:hyperlink>
+      <w:r>
+        <w:rPr/>
+        <w:t>) condenses the list of the components of a development system, as it unites different steps in one tool (compiling, building, testing and debugging) (see Suereth and Farwell, 2016). Another advantage of using SBT is the opportunity of working interactively in Scala REPL, a tool for evaluating expressions in Scala (</w:t>
+      </w:r>
+      <w:hyperlink r:id="rId3">
+        <w:r>
+          <w:rPr>
+            <w:rStyle w:val="InternetLink"/>
+          </w:rPr>
+          <w:t>https://docs.scala-lang.org/overviews/repl/overview.html</w:t>
+        </w:r>
+      </w:hyperlink>
+      <w:r>
+        <w:rPr/>
+        <w:t xml:space="preserve">) within a SBT session with all dependencies and project classes on the classpath, to develop bits of code which can then be inserted in the editor of choice.  </w:t>
       </w:r>
     </w:p>
     <w:p>
@@ -244,7 +268,19 @@
       </w:pPr>
       <w:r>
         <w:rPr/>
-        <w:t xml:space="preserve">VIM is an editor which can be used from within the Linux command line and can be adapted to support the editing of Scala code by installing the vim-scala package of Derek Wyatt found at https://github.com/derekwyatt/vim-scala. </w:t>
+        <w:t xml:space="preserve">VIM is an editor which can be used from within the Linux command line and can be adapted to support the editing of Scala code by installing the vim-scala package of Derek Wyatt found at </w:t>
+      </w:r>
+      <w:hyperlink r:id="rId4">
+        <w:r>
+          <w:rPr>
+            <w:rStyle w:val="InternetLink"/>
+          </w:rPr>
+          <w:t>https://github.com/derekwyatt/vim-scala</w:t>
+        </w:r>
+      </w:hyperlink>
+      <w:r>
+        <w:rPr/>
+        <w:t xml:space="preserve">. </w:t>
       </w:r>
     </w:p>
     <w:p>
@@ -787,7 +823,19 @@
       </w:pPr>
       <w:r>
         <w:rPr/>
-        <w:t>Installing SBT requires a look at the SBT homepage (http://www.scala-sbt.org/) in order to get the four commands needed to install it using the command line. At the time the present document is written the commands for Ubuntu  are:</w:t>
+        <w:t>Installing SBT requires a look at the SBT homepage (</w:t>
+      </w:r>
+      <w:hyperlink r:id="rId5">
+        <w:r>
+          <w:rPr>
+            <w:rStyle w:val="InternetLink"/>
+          </w:rPr>
+          <w:t>http://www.scala-sbt.org/</w:t>
+        </w:r>
+      </w:hyperlink>
+      <w:r>
+        <w:rPr/>
+        <w:t>) in order to get the four commands needed to install it using the command line. At the time the present document is written the commands for Ubuntu  are:</w:t>
       </w:r>
     </w:p>
     <w:p>
@@ -862,7 +910,19 @@
       </w:pPr>
       <w:r>
         <w:rPr/>
-        <w:t xml:space="preserve">If you are using rpm distributions visit the SBT download page (http://www.scala-sbt.org/download.html) and look for the appropriate installing commands. </w:t>
+        <w:t>If you are using rpm distributions visit the SBT download page (</w:t>
+      </w:r>
+      <w:hyperlink r:id="rId6">
+        <w:r>
+          <w:rPr>
+            <w:rStyle w:val="InternetLink"/>
+          </w:rPr>
+          <w:t>http://www.scala-sbt.org/download.html</w:t>
+        </w:r>
+      </w:hyperlink>
+      <w:r>
+        <w:rPr/>
+        <w:t xml:space="preserve">) and look for the appropriate installing commands. </w:t>
       </w:r>
     </w:p>
     <w:p>
@@ -1384,28 +1444,88 @@
       </w:pPr>
       <w:r>
         <w:rPr/>
-        <w:t xml:space="preserve">Depending on the field in which a software developer is active, it is often necessary to use field-specific third-party Scala libraries which offer additional functionality. For data analysis, for example, the best known libraries are Spark (http://spark.apache.org/) which is a general engine for large-scale data processing (see Karau et al. 2015 for an introduction in Spark), ScalaNLP (http://www.scalanlp.org/) which is a suite of Machine Learning and numerical computing libraries, or Figaro (https://www.cra.com/work/case-studies/figaro) which is a probabilistic programming language for probabilistic modeling based on Scala (see Pfeffer 2016 for an introduction in Figaro). </w:t>
-      </w:r>
-    </w:p>
-    <w:p>
-      <w:pPr>
-        <w:pStyle w:val="Normal"/>
-        <w:jc w:val="both"/>
-        <w:rPr/>
-      </w:pPr>
-      <w:r>
-        <w:rPr/>
-      </w:r>
-    </w:p>
-    <w:p>
-      <w:pPr>
-        <w:pStyle w:val="Normal"/>
-        <w:jc w:val="both"/>
-        <w:rPr/>
-      </w:pPr>
-      <w:r>
-        <w:rPr/>
-        <w:t xml:space="preserve">For GUI programming, the best known libraries are Scala.swing (http://www.scala-lang.org/api/2.9.1/scala/swing/package.html) which is actually a Scala package but needs to be added to the dependencies list in order to be imported and used in Scala projects, and ScalaFX (http://www.scalafx.org/) which is based on Scala and sits on top of JavaFX (see Lewis 2015 for an introduction in GUI programming using Scala).   </w:t>
+        <w:t>Depending on the field in which a software developer is active, it is often necessary to use field-specific third-party Scala libraries which offer additional functionality. For data analysis, for example, the best known libraries are Spark (</w:t>
+      </w:r>
+      <w:hyperlink r:id="rId7">
+        <w:r>
+          <w:rPr>
+            <w:rStyle w:val="InternetLink"/>
+          </w:rPr>
+          <w:t>http://spark.apache.org/</w:t>
+        </w:r>
+      </w:hyperlink>
+      <w:r>
+        <w:rPr/>
+        <w:t>) which is a general engine for large-scale data processing (see Karau et al. 2015 for an introduction in Spark), ScalaNLP (</w:t>
+      </w:r>
+      <w:hyperlink r:id="rId8">
+        <w:r>
+          <w:rPr>
+            <w:rStyle w:val="InternetLink"/>
+          </w:rPr>
+          <w:t>http://www.scalanlp.org/</w:t>
+        </w:r>
+      </w:hyperlink>
+      <w:r>
+        <w:rPr/>
+        <w:t>) which is a suite of Machine Learning and numerical computing libraries, or Figaro (</w:t>
+      </w:r>
+      <w:hyperlink r:id="rId9">
+        <w:r>
+          <w:rPr>
+            <w:rStyle w:val="InternetLink"/>
+          </w:rPr>
+          <w:t>https://www.cra.com/work/case-studies/figaro</w:t>
+        </w:r>
+      </w:hyperlink>
+      <w:r>
+        <w:rPr/>
+        <w:t xml:space="preserve">) which is a probabilistic programming language for probabilistic modeling based on Scala (see Pfeffer 2016 for an introduction in Figaro). </w:t>
+      </w:r>
+    </w:p>
+    <w:p>
+      <w:pPr>
+        <w:pStyle w:val="Normal"/>
+        <w:jc w:val="both"/>
+        <w:rPr/>
+      </w:pPr>
+      <w:r>
+        <w:rPr/>
+      </w:r>
+    </w:p>
+    <w:p>
+      <w:pPr>
+        <w:pStyle w:val="Normal"/>
+        <w:jc w:val="both"/>
+        <w:rPr/>
+      </w:pPr>
+      <w:r>
+        <w:rPr/>
+        <w:t>For GUI programming, the best known libraries are Scala.swing (</w:t>
+      </w:r>
+      <w:hyperlink r:id="rId10">
+        <w:r>
+          <w:rPr>
+            <w:rStyle w:val="InternetLink"/>
+          </w:rPr>
+          <w:t>http://www.scala-lang.org/api/2.9.1/scala/swing/package.html</w:t>
+        </w:r>
+      </w:hyperlink>
+      <w:r>
+        <w:rPr/>
+        <w:t>) which is actually a Scala package but needs to be added to the dependencies list in order to be imported and used in Scala projects, and ScalaFX (</w:t>
+      </w:r>
+      <w:hyperlink r:id="rId11">
+        <w:r>
+          <w:rPr>
+            <w:rStyle w:val="InternetLink"/>
+          </w:rPr>
+          <w:t>http://www.scalafx.org/</w:t>
+        </w:r>
+      </w:hyperlink>
+      <w:r>
+        <w:rPr/>
+        <w:t xml:space="preserve">) which is based on Scala and sits on top of JavaFX (see Lewis 2015 for an introduction in GUI programming using Scala).   </w:t>
       </w:r>
     </w:p>
     <w:p>
@@ -1469,7 +1589,19 @@
       </w:pPr>
       <w:r>
         <w:rPr/>
-        <w:t>The first step towards integrating the functionality of these external libraries into our Scala code is to find out their repository coordinates for SBT use. One way to find out this piece of information is to search for them in the Maven Repository (https://mvnrepository.com/). The next step is to add the Maven dependency of the external library to the Scala project (Karau et al. 2015). This is done by including an additional setting called "libraryDependencies" in the project's buid.sbt file. This setting can take the form of a Sequence for including more than one external library dependency and in general looks like the following:</w:t>
+        <w:t>The first step towards integrating the functionality of these external libraries into our Scala code is to find out their repository coordinates for SBT use. One way to find out this piece of information is to search for them in the Maven Repository (</w:t>
+      </w:r>
+      <w:hyperlink r:id="rId12">
+        <w:r>
+          <w:rPr>
+            <w:rStyle w:val="InternetLink"/>
+          </w:rPr>
+          <w:t>https://mvnrepository.com/</w:t>
+        </w:r>
+      </w:hyperlink>
+      <w:r>
+        <w:rPr/>
+        <w:t>). The next step is to add the Maven dependency of the external library to the Scala project (Karau et al. 2015). This is done by including an additional setting called "libraryDependencies" in the project's buid.sbt file. This setting can take the form of a Sequence for including more than one external library dependency and in general looks like the following:</w:t>
       </w:r>
     </w:p>
     <w:p>
@@ -1650,7 +1782,7 @@
                                           </pic:cNvPicPr>
                                         </pic:nvPicPr>
                                         <pic:blipFill>
-                                          <a:blip r:embed="rId2"/>
+                                          <a:blip r:embed="rId13"/>
                                           <a:stretch>
                                             <a:fillRect/>
                                           </a:stretch>
@@ -1746,7 +1878,7 @@
                                     </pic:cNvPicPr>
                                   </pic:nvPicPr>
                                   <pic:blipFill>
-                                    <a:blip r:embed="rId2"/>
+                                    <a:blip r:embed="rId13"/>
                                     <a:stretch>
                                       <a:fillRect/>
                                     </a:stretch>
@@ -1973,8 +2105,22 @@
       </w:pPr>
       <w:r>
         <w:rPr/>
-        <w:t xml:space="preserve">Running applications with the run task or using the REPL in SBT with the console task disposes the code to use the same JVM instance as SBT (SBT Documentation 2017). There are some situations though, when running user code in the same JVM as SBT causes problems, and demand that the code is run in a different instance of JVM. In SBT this is called forking the JVM (Suereth and Farwell 2016). You can enable forking by setting the variable called "fork" in your build.sbt file to true ("fork := true"). The situations requiring JVM forking appear either when the user code employs System.exit (which shuts down the JVM), or when it starts multiple threads (some of which may not terminate until JVM terminates) like in the case of creating a GUI (SBT Documentation 2017). You can read more on forking in Suereth and Farwell (2016) and in the SBT documentation (http://www.scala-sbt.org/1.x/docs/Forking.html).      </w:t>
-      </w:r>
+        <w:t>Running applications with the run task or using the REPL in SBT with the console task disposes the code to use the same JVM instance as SBT (SBT Documentation 2017). There are some situations though, when running user code in the same JVM as SBT causes problems, and demand that the code is run in a different instance of JVM. In SBT this is called forking the JVM (Suereth and Farwell 2016). You can enable forking by setting the variable called "fork" in your build.sbt file to true ("fork := true"). The situations requiring JVM forking appear either when the user code employs System.exit (which shuts down the JVM), or when it starts multiple threads (some of which may not terminate until JVM terminates) like in the case of creating a GUI (SBT Documentation 2017). You can read more on forking in Suereth and Farwell (2016) and in the SBT documentation (</w:t>
+      </w:r>
+      <w:hyperlink r:id="rId14">
+        <w:r>
+          <w:rPr>
+            <w:rStyle w:val="InternetLink"/>
+          </w:rPr>
+          <w:t>http://www.scala-sbt.org/1.x/docs/Forking.html</w:t>
+        </w:r>
+      </w:hyperlink>
+      <w:hyperlink r:id="rId15">
+        <w:r>
+          <w:rPr/>
+          <w:t xml:space="preserve">). The build.sbt file in fig. 1 enables forking in order to ensure the save close of GUIs created by user code.            </w:t>
+        </w:r>
+      </w:hyperlink>
     </w:p>
     <w:p>
       <w:pPr>
@@ -2352,7 +2498,7 @@
       </w:r>
     </w:p>
     <w:sectPr>
-      <w:footerReference w:type="default" r:id="rId3"/>
+      <w:footerReference w:type="default" r:id="rId16"/>
       <w:type w:val="nextPage"/>
       <w:pgSz w:w="12240" w:h="15840"/>
       <w:pgMar w:left="1134" w:right="1134" w:header="0" w:top="1134" w:footer="1134" w:bottom="1693" w:gutter="0"/>
@@ -2420,6 +2566,14 @@
       <w:sz w:val="24"/>
       <w:szCs w:val="24"/>
       <w:lang w:val="en-US" w:eastAsia="zh-CN" w:bidi="hi-IN"/>
+    </w:rPr>
+  </w:style>
+  <w:style w:type="character" w:styleId="InternetLink">
+    <w:name w:val="Internet Link"/>
+    <w:rPr>
+      <w:color w:val="000080"/>
+      <w:u w:val="single"/>
+      <w:lang w:val="zxx" w:eastAsia="zxx" w:bidi="zxx"/>
     </w:rPr>
   </w:style>
   <w:style w:type="paragraph" w:styleId="Heading">

--- a/article2/Tesileanu2017_Computer_2.docx
+++ b/article2/Tesileanu2017_Computer_2.docx
@@ -2182,7 +2182,7 @@
       </w:pPr>
       <w:r>
         <w:rPr/>
-        <w:t xml:space="preserve">The advantages of learning Scala are manifold (Swartz 2016) and it is not the scope of this paper to cover them all. Though, from my personal point of view, the biggest advantage of Scala is that it allows you, through its functional nature, to express your ideas in a natural manner, and this is very important in developing code for statistical computation. This is why I believe Scala will allow researchers advance their statistical skills by paying more attention to the pseudocode, and not to the details of how to implement it. This paper should offer a starting point for those willing to join this principle.     </w:t>
+        <w:t xml:space="preserve">The advantages of learning Scala are manifold (Swartz 2016) and it is not the scope of this paper to cover them all. Though, from my personal point of view, the biggest advantage of Scala is that it allows you, through its functional nature, to express your ideas in a natural manner, and this is very important in developing code for statistical computation. This is why I believe Scala will allow researchers to advance their statistical skills by paying more attention to the pseudocode, and not to the details of how to implement it. This paper should offer a starting point for those willing to learn this functional programming language.     </w:t>
       </w:r>
     </w:p>
     <w:p>

--- a/article2/Tesileanu2017_Computer_2.docx
+++ b/article2/Tesileanu2017_Computer_2.docx
@@ -2182,7 +2182,7 @@
       </w:pPr>
       <w:r>
         <w:rPr/>
-        <w:t xml:space="preserve">The advantages of learning Scala are manifold (Swartz 2016) and it is not the scope of this paper to cover them all. Though, from my personal point of view, the biggest advantage of Scala is that it allows you, through its functional nature, to express your ideas in a natural manner, and this is very important in developing code for statistical computation. This is why I believe Scala will allow researchers to advance their statistical skills by paying more attention to the pseudocode, and not to the details of how to implement it. This paper should offer a starting point for those willing to learn this functional programming language.     </w:t>
+        <w:t xml:space="preserve">The advantages of learning Scala are manifold (Swartz 2016) and it is not the scope of this paper to cover them all. Though, from my personal point of view, the biggest advantage of Scala is that it allows you, through its functional nature, to express your ideas in a natural manner, and this is very important in developing code for statistical computation. This is why I believe Scala will allow researchers from other fields than computer science to advance their statistical skills by paying more attention to the pseudocode, and not to the details of how to implement it. This is also enhanced by the already available learning resources. This paper should offer a starting point for those willing to learn this functional programming language.     </w:t>
       </w:r>
     </w:p>
     <w:p>

--- a/article2/Tesileanu2017_Computer_2.docx
+++ b/article2/Tesileanu2017_Computer_2.docx
@@ -2182,7 +2182,7 @@
       </w:pPr>
       <w:r>
         <w:rPr/>
-        <w:t xml:space="preserve">The advantages of learning Scala are manifold (Swartz 2016) and it is not the scope of this paper to cover them all. Though, from my personal point of view, the biggest advantage of Scala is that it allows you, through its functional nature, to express your ideas in a natural manner, and this is very important in developing code for statistical computation. This is why I believe Scala will allow researchers from other fields than computer science to advance their statistical skills by paying more attention to the pseudocode, and not to the details of how to implement it. This is also enhanced by the already available learning resources. This paper should offer a starting point for those willing to learn this functional programming language.     </w:t>
+        <w:t xml:space="preserve">The advantages of learning Scala are manifold (Swartz 2016) and it is not the scope of this paper to cover them all. Though, from my personal point of view, the biggest advantage of Scala is that it allows you, through its functional nature, to express your ideas in a natural manner, and this is very important in developing code for statistical computation. This is why I believe Scala will allow researchers from other fields than computer science to advance their statistical skills by paying more attention to the pseudocode, and not to the details of how to implement it. This is also enhanced by the already available learning resources on Scala. This paper should offer a starting point for those willing to learn this functional programming language.     </w:t>
       </w:r>
     </w:p>
     <w:p>

--- a/article2/Tesileanu2017_Computer_2.docx
+++ b/article2/Tesileanu2017_Computer_2.docx
@@ -2182,7 +2182,7 @@
       </w:pPr>
       <w:r>
         <w:rPr/>
-        <w:t xml:space="preserve">The advantages of learning Scala are manifold (Swartz 2016) and it is not the scope of this paper to cover them all. Though, from my personal point of view, the biggest advantage of Scala is that it allows you, through its functional nature, to express your ideas in a natural manner, and this is very important in developing code for statistical computation. This is why I believe Scala will allow researchers from other fields than computer science to advance their statistical skills by paying more attention to the pseudocode, and not to the details of how to implement it. This is also enhanced by the already available learning resources on Scala. This paper should offer a starting point for those willing to learn this functional programming language.     </w:t>
+        <w:t xml:space="preserve">The advantages of learning Scala are manifold (Swartz 2016) and it is not the scope of this paper to cover them all. Though, from my personal point of view, the biggest advantage of Scala is that it allows you, through its functional nature, to express your ideas in a natural manner, and this is very important in developing code for statistical computation. This is why I believe Scala will allow researchers from other fields than computer science to advance their statistical computation skills by paying more attention to the pseudocode, and not to the details of how to implement it. This is also enhanced by the already available learning resources on Scala. This paper should offer a starting point for those willing to learn this functional programming language.     </w:t>
       </w:r>
     </w:p>
     <w:p>
